--- a/Technical_Documentation/Test documentation/Test protocols/VeTP05.docx
+++ b/Technical_Documentation/Test documentation/Test protocols/VeTP05.docx
@@ -200,7 +200,7 @@
       <w:r>
         <w:rPr>
           <w:rFonts w:ascii="Arial" w:eastAsia="Times New Roman" w:hAnsi="Arial" w:cs="Arial"/>
-          <w:color w:val="385623" w:themeColor="accent6" w:themeShade="80"/>
+          <w:color w:val="666666"/>
           <w:lang w:val="en-US" w:eastAsia="da-DK"/>
         </w:rPr>
         <w:t>Emma Elbo</w:t>
@@ -232,44 +232,16 @@
           <w:color w:val="666666"/>
           <w:lang w:val="en-US" w:eastAsia="da-DK"/>
         </w:rPr>
-        <w:t xml:space="preserve"> Sofie </w:t>
-      </w:r>
-      <w:proofErr w:type="spellStart"/>
+        <w:t xml:space="preserve"> Sofie Bjørn, </w:t>
+      </w:r>
       <w:r>
         <w:rPr>
           <w:rFonts w:ascii="Arial" w:eastAsia="Times New Roman" w:hAnsi="Arial" w:cs="Arial"/>
           <w:color w:val="666666"/>
           <w:lang w:val="en-US" w:eastAsia="da-DK"/>
         </w:rPr>
-        <w:t>Bjørn</w:t>
-      </w:r>
-      <w:proofErr w:type="spellEnd"/>
-      <w:r>
-        <w:rPr>
-          <w:rFonts w:ascii="Arial" w:eastAsia="Times New Roman" w:hAnsi="Arial" w:cs="Arial"/>
-          <w:color w:val="666666"/>
-          <w:lang w:val="en-US" w:eastAsia="da-DK"/>
-        </w:rPr>
-        <w:t xml:space="preserve">, </w:t>
-      </w:r>
-      <w:r>
-        <w:rPr>
-          <w:rFonts w:ascii="Arial" w:eastAsia="Times New Roman" w:hAnsi="Arial" w:cs="Arial"/>
-          <w:color w:val="385623" w:themeColor="accent6" w:themeShade="80"/>
-          <w:lang w:val="en-US" w:eastAsia="da-DK"/>
-        </w:rPr>
-        <w:t xml:space="preserve">Sigrid </w:t>
-      </w:r>
-      <w:proofErr w:type="spellStart"/>
-      <w:r>
-        <w:rPr>
-          <w:rFonts w:ascii="Arial" w:eastAsia="Times New Roman" w:hAnsi="Arial" w:cs="Arial"/>
-          <w:color w:val="385623" w:themeColor="accent6" w:themeShade="80"/>
-          <w:lang w:val="en-US" w:eastAsia="da-DK"/>
-        </w:rPr>
-        <w:t>Stang</w:t>
-      </w:r>
-      <w:proofErr w:type="spellEnd"/>
+        <w:t>Sigrid Stang</w:t>
+      </w:r>
       <w:r>
         <w:rPr>
           <w:rFonts w:ascii="Arial" w:eastAsia="Times New Roman" w:hAnsi="Arial" w:cs="Arial"/>
@@ -387,14 +359,14 @@
         <w:rPr>
           <w:rFonts w:ascii="Arial" w:eastAsia="Times New Roman" w:hAnsi="Arial" w:cs="Arial"/>
           <w:color w:val="000000"/>
-          <w:lang w:eastAsia="da-DK"/>
+          <w:lang w:val="en-US" w:eastAsia="da-DK"/>
         </w:rPr>
       </w:pPr>
       <w:r>
         <w:rPr>
           <w:rFonts w:ascii="Arial" w:eastAsia="Times New Roman" w:hAnsi="Arial" w:cs="Arial"/>
           <w:color w:val="000000"/>
-          <w:lang w:eastAsia="da-DK"/>
+          <w:lang w:val="en-US" w:eastAsia="da-DK"/>
         </w:rPr>
         <w:t xml:space="preserve">REFERENCES: </w:t>
       </w:r>
@@ -402,41 +374,23 @@
         <w:rPr>
           <w:rFonts w:ascii="Arial" w:eastAsia="Times New Roman" w:hAnsi="Arial" w:cs="Arial"/>
           <w:color w:val="000000"/>
-          <w:lang w:eastAsia="da-DK"/>
-        </w:rPr>
-        <w:t>UD-SRS and UD-SRS-</w:t>
-      </w:r>
-      <w:proofErr w:type="spellStart"/>
-      <w:r>
-        <w:rPr>
-          <w:rFonts w:ascii="Arial" w:eastAsia="Times New Roman" w:hAnsi="Arial" w:cs="Arial"/>
-          <w:color w:val="000000"/>
-          <w:lang w:eastAsia="da-DK"/>
-        </w:rPr>
-        <w:t>traceability</w:t>
-      </w:r>
-      <w:proofErr w:type="spellEnd"/>
-      <w:r>
-        <w:rPr>
-          <w:rFonts w:ascii="Arial" w:eastAsia="Times New Roman" w:hAnsi="Arial" w:cs="Arial"/>
-          <w:color w:val="000000"/>
-          <w:lang w:eastAsia="da-DK"/>
-        </w:rPr>
-        <w:t xml:space="preserve">  </w:t>
+          <w:lang w:val="en-US" w:eastAsia="da-DK"/>
+        </w:rPr>
+        <w:t xml:space="preserve">UD-SRS and UD-SRS-traceability  </w:t>
       </w:r>
     </w:p>
     <w:p>
       <w:pPr>
         <w:rPr>
           <w:rFonts w:ascii="Arial" w:eastAsia="Times New Roman" w:hAnsi="Arial" w:cs="Arial"/>
-          <w:lang w:eastAsia="da-DK"/>
+          <w:lang w:val="en-US" w:eastAsia="da-DK"/>
         </w:rPr>
       </w:pPr>
       <w:r>
         <w:rPr>
           <w:rFonts w:ascii="Arial" w:eastAsia="Times New Roman" w:hAnsi="Arial" w:cs="Arial"/>
           <w:color w:val="000000"/>
-          <w:lang w:eastAsia="da-DK"/>
+          <w:lang w:val="en-US" w:eastAsia="da-DK"/>
         </w:rPr>
         <w:br/>
       </w:r>
@@ -446,14 +400,14 @@
         <w:rPr>
           <w:rFonts w:ascii="Arial" w:eastAsia="Times New Roman" w:hAnsi="Arial" w:cs="Arial"/>
           <w:color w:val="000000"/>
-          <w:lang w:eastAsia="da-DK"/>
+          <w:lang w:val="en-US" w:eastAsia="da-DK"/>
         </w:rPr>
       </w:pPr>
       <w:r>
         <w:rPr>
           <w:rFonts w:ascii="Arial" w:eastAsia="Times New Roman" w:hAnsi="Arial" w:cs="Arial"/>
           <w:color w:val="000000"/>
-          <w:lang w:eastAsia="da-DK"/>
+          <w:lang w:val="en-US" w:eastAsia="da-DK"/>
         </w:rPr>
         <w:t>REVISION HISTORY:</w:t>
       </w:r>
@@ -545,7 +499,6 @@
                 <w:lang w:eastAsia="da-DK"/>
               </w:rPr>
             </w:pPr>
-            <w:proofErr w:type="spellStart"/>
             <w:r>
               <w:rPr>
                 <w:rFonts w:ascii="Arial" w:eastAsia="Times New Roman" w:hAnsi="Arial" w:cs="Arial"/>
@@ -556,20 +509,7 @@
                 <w:szCs w:val="22"/>
                 <w:lang w:eastAsia="da-DK"/>
               </w:rPr>
-              <w:t>Revised</w:t>
-            </w:r>
-            <w:proofErr w:type="spellEnd"/>
-            <w:r>
-              <w:rPr>
-                <w:rFonts w:ascii="Arial" w:eastAsia="Times New Roman" w:hAnsi="Arial" w:cs="Arial"/>
-                <w:b/>
-                <w:bCs/>
-                <w:color w:val="000000"/>
-                <w:sz w:val="22"/>
-                <w:szCs w:val="22"/>
-                <w:lang w:eastAsia="da-DK"/>
-              </w:rPr>
-              <w:t xml:space="preserve"> by</w:t>
+              <w:t>Revised by</w:t>
             </w:r>
           </w:p>
         </w:tc>
@@ -639,7 +579,6 @@
                 <w:lang w:eastAsia="da-DK"/>
               </w:rPr>
             </w:pPr>
-            <w:proofErr w:type="spellStart"/>
             <w:r>
               <w:rPr>
                 <w:rFonts w:ascii="Arial" w:eastAsia="Times New Roman" w:hAnsi="Arial" w:cs="Arial"/>
@@ -650,9 +589,8 @@
                 <w:szCs w:val="22"/>
                 <w:lang w:eastAsia="da-DK"/>
               </w:rPr>
-              <w:t>Description</w:t>
-            </w:r>
-            <w:proofErr w:type="spellEnd"/>
+              <w:t>Description of c</w:t>
+            </w:r>
             <w:r>
               <w:rPr>
                 <w:rFonts w:ascii="Arial" w:eastAsia="Times New Roman" w:hAnsi="Arial" w:cs="Arial"/>
@@ -663,34 +601,8 @@
                 <w:szCs w:val="22"/>
                 <w:lang w:eastAsia="da-DK"/>
               </w:rPr>
-              <w:t xml:space="preserve"> of </w:t>
-            </w:r>
-            <w:proofErr w:type="spellStart"/>
-            <w:r>
-              <w:rPr>
-                <w:rFonts w:ascii="Arial" w:eastAsia="Times New Roman" w:hAnsi="Arial" w:cs="Arial"/>
-                <w:b/>
-                <w:bCs/>
-                <w:color w:val="000000"/>
-                <w:sz w:val="22"/>
-                <w:szCs w:val="22"/>
-                <w:lang w:eastAsia="da-DK"/>
-              </w:rPr>
-              <w:t>c</w:t>
-            </w:r>
-            <w:r>
-              <w:rPr>
-                <w:rFonts w:ascii="Arial" w:eastAsia="Times New Roman" w:hAnsi="Arial" w:cs="Arial"/>
-                <w:b/>
-                <w:bCs/>
-                <w:color w:val="000000"/>
-                <w:sz w:val="22"/>
-                <w:szCs w:val="22"/>
-                <w:lang w:eastAsia="da-DK"/>
-              </w:rPr>
               <w:t>hanges</w:t>
             </w:r>
-            <w:proofErr w:type="spellEnd"/>
           </w:p>
         </w:tc>
       </w:tr>
@@ -871,7 +783,6 @@
             <w:pPr>
               <w:rPr>
                 <w:rFonts w:ascii="Arial" w:eastAsia="Times New Roman" w:hAnsi="Arial" w:cs="Arial"/>
-                <w:color w:val="385623" w:themeColor="accent6" w:themeShade="80"/>
                 <w:sz w:val="22"/>
                 <w:szCs w:val="22"/>
                 <w:lang w:val="en-US" w:eastAsia="da-DK"/>
@@ -880,7 +791,6 @@
             <w:r>
               <w:rPr>
                 <w:rFonts w:ascii="Arial" w:eastAsia="Times New Roman" w:hAnsi="Arial" w:cs="Arial"/>
-                <w:color w:val="385623" w:themeColor="accent6" w:themeShade="80"/>
                 <w:sz w:val="22"/>
                 <w:szCs w:val="22"/>
                 <w:lang w:val="en-US" w:eastAsia="da-DK"/>
@@ -909,7 +819,6 @@
             <w:pPr>
               <w:rPr>
                 <w:rFonts w:ascii="Arial" w:eastAsia="Times New Roman" w:hAnsi="Arial" w:cs="Arial"/>
-                <w:color w:val="385623" w:themeColor="accent6" w:themeShade="80"/>
                 <w:sz w:val="22"/>
                 <w:szCs w:val="22"/>
                 <w:lang w:val="en-US" w:eastAsia="da-DK"/>
@@ -918,7 +827,6 @@
             <w:r>
               <w:rPr>
                 <w:rFonts w:ascii="Arial" w:eastAsia="Times New Roman" w:hAnsi="Arial" w:cs="Arial"/>
-                <w:color w:val="385623" w:themeColor="accent6" w:themeShade="80"/>
                 <w:sz w:val="22"/>
                 <w:szCs w:val="22"/>
                 <w:lang w:val="en-US" w:eastAsia="da-DK"/>
@@ -947,14 +855,12 @@
             <w:pPr>
               <w:rPr>
                 <w:rFonts w:ascii="Arial" w:eastAsia="Times New Roman" w:hAnsi="Arial" w:cs="Arial"/>
-                <w:color w:val="385623" w:themeColor="accent6" w:themeShade="80"/>
                 <w:lang w:val="en-US" w:eastAsia="da-DK"/>
               </w:rPr>
             </w:pPr>
             <w:r>
               <w:rPr>
                 <w:rFonts w:ascii="Arial" w:eastAsia="Times New Roman" w:hAnsi="Arial" w:cs="Arial"/>
-                <w:color w:val="385623" w:themeColor="accent6" w:themeShade="80"/>
                 <w:lang w:val="en-US" w:eastAsia="da-DK"/>
               </w:rPr>
               <w:t>05-05-2021</w:t>
@@ -981,14 +887,12 @@
             <w:pPr>
               <w:rPr>
                 <w:rFonts w:ascii="Arial" w:eastAsia="Times New Roman" w:hAnsi="Arial" w:cs="Arial"/>
-                <w:color w:val="385623" w:themeColor="accent6" w:themeShade="80"/>
                 <w:lang w:val="en-US" w:eastAsia="da-DK"/>
               </w:rPr>
             </w:pPr>
             <w:r>
               <w:rPr>
                 <w:rFonts w:ascii="Arial" w:eastAsia="Times New Roman" w:hAnsi="Arial" w:cs="Arial"/>
-                <w:color w:val="385623" w:themeColor="accent6" w:themeShade="80"/>
                 <w:lang w:val="en-US" w:eastAsia="da-DK"/>
               </w:rPr>
               <w:t>Minor corrections</w:t>
@@ -1535,7 +1439,6 @@
                 <w:lang w:eastAsia="da-DK"/>
               </w:rPr>
             </w:pPr>
-            <w:proofErr w:type="spellStart"/>
             <w:r>
               <w:rPr>
                 <w:rFonts w:ascii="Calibri" w:eastAsia="Times New Roman" w:hAnsi="Calibri" w:cs="Calibri"/>
@@ -1544,40 +1447,7 @@
                 <w:color w:val="000000"/>
                 <w:lang w:eastAsia="da-DK"/>
               </w:rPr>
-              <w:t>Functional</w:t>
-            </w:r>
-            <w:proofErr w:type="spellEnd"/>
-            <w:r>
-              <w:rPr>
-                <w:rFonts w:ascii="Calibri" w:eastAsia="Times New Roman" w:hAnsi="Calibri" w:cs="Calibri"/>
-                <w:b/>
-                <w:bCs/>
-                <w:color w:val="000000"/>
-                <w:lang w:eastAsia="da-DK"/>
-              </w:rPr>
-              <w:t xml:space="preserve"> </w:t>
-            </w:r>
-            <w:proofErr w:type="spellStart"/>
-            <w:r>
-              <w:rPr>
-                <w:rFonts w:ascii="Calibri" w:eastAsia="Times New Roman" w:hAnsi="Calibri" w:cs="Calibri"/>
-                <w:b/>
-                <w:bCs/>
-                <w:color w:val="000000"/>
-                <w:lang w:eastAsia="da-DK"/>
-              </w:rPr>
-              <w:t>requirement</w:t>
-            </w:r>
-            <w:proofErr w:type="spellEnd"/>
-            <w:r>
-              <w:rPr>
-                <w:rFonts w:ascii="Calibri" w:eastAsia="Times New Roman" w:hAnsi="Calibri" w:cs="Calibri"/>
-                <w:b/>
-                <w:bCs/>
-                <w:color w:val="000000"/>
-                <w:lang w:eastAsia="da-DK"/>
-              </w:rPr>
-              <w:t xml:space="preserve"> </w:t>
+              <w:t xml:space="preserve">Functional requirement </w:t>
             </w:r>
           </w:p>
         </w:tc>
@@ -1707,25 +1577,7 @@
                 <w:color w:val="000000"/>
                 <w:lang w:val="en-US" w:eastAsia="da-DK"/>
               </w:rPr>
-              <w:t xml:space="preserve">The </w:t>
-            </w:r>
-            <w:proofErr w:type="spellStart"/>
-            <w:r>
-              <w:rPr>
-                <w:rFonts w:ascii="Calibri" w:eastAsia="Times New Roman" w:hAnsi="Calibri" w:cs="Calibri"/>
-                <w:color w:val="000000"/>
-                <w:lang w:val="en-US" w:eastAsia="da-DK"/>
-              </w:rPr>
-              <w:t>Udecide</w:t>
-            </w:r>
-            <w:proofErr w:type="spellEnd"/>
-            <w:r>
-              <w:rPr>
-                <w:rFonts w:ascii="Calibri" w:eastAsia="Times New Roman" w:hAnsi="Calibri" w:cs="Calibri"/>
-                <w:color w:val="000000"/>
-                <w:lang w:val="en-US" w:eastAsia="da-DK"/>
-              </w:rPr>
-              <w:t xml:space="preserve"> system shall have a range check on the data input from the specialist</w:t>
+              <w:t>The Udecide system shall have a range check on the data input from the specialist</w:t>
             </w:r>
           </w:p>
         </w:tc>
@@ -1787,7 +1639,6 @@
                 <w:lang w:eastAsia="da-DK"/>
               </w:rPr>
             </w:pPr>
-            <w:proofErr w:type="spellStart"/>
             <w:r>
               <w:rPr>
                 <w:rFonts w:ascii="Arial" w:eastAsia="Times New Roman" w:hAnsi="Arial" w:cs="Arial"/>
@@ -1800,7 +1651,6 @@
               </w:rPr>
               <w:t>TestID</w:t>
             </w:r>
-            <w:proofErr w:type="spellEnd"/>
           </w:p>
         </w:tc>
         <w:tc>
@@ -1874,7 +1724,6 @@
                 <w:lang w:eastAsia="da-DK"/>
               </w:rPr>
             </w:pPr>
-            <w:proofErr w:type="spellStart"/>
             <w:r>
               <w:rPr>
                 <w:rFonts w:eastAsia="Times New Roman" w:cstheme="minorHAnsi"/>
@@ -1885,35 +1734,8 @@
                 <w:szCs w:val="22"/>
                 <w:lang w:eastAsia="da-DK"/>
               </w:rPr>
-              <w:t>Acceptance</w:t>
-            </w:r>
-            <w:proofErr w:type="spellEnd"/>
-            <w:r>
-              <w:rPr>
-                <w:rFonts w:eastAsia="Times New Roman" w:cstheme="minorHAnsi"/>
-                <w:b/>
-                <w:bCs/>
-                <w:color w:val="000000"/>
-                <w:sz w:val="22"/>
-                <w:szCs w:val="22"/>
-                <w:lang w:eastAsia="da-DK"/>
-              </w:rPr>
-              <w:t xml:space="preserve"> </w:t>
-            </w:r>
-            <w:proofErr w:type="spellStart"/>
-            <w:r>
-              <w:rPr>
-                <w:rFonts w:eastAsia="Times New Roman" w:cstheme="minorHAnsi"/>
-                <w:b/>
-                <w:bCs/>
-                <w:color w:val="000000"/>
-                <w:sz w:val="22"/>
-                <w:szCs w:val="22"/>
-                <w:lang w:eastAsia="da-DK"/>
-              </w:rPr>
-              <w:t>criteria</w:t>
-            </w:r>
-            <w:proofErr w:type="spellEnd"/>
+              <w:t>Acceptance criteria</w:t>
+            </w:r>
           </w:p>
         </w:tc>
         <w:tc>
@@ -1938,7 +1760,6 @@
             <w:r>
               <w:rPr>
                 <w:rFonts w:eastAsia="Times New Roman" w:cstheme="minorHAnsi"/>
-                <w:color w:val="000000"/>
                 <w:sz w:val="22"/>
                 <w:szCs w:val="22"/>
                 <w:lang w:val="en-US" w:eastAsia="da-DK"/>
@@ -1955,58 +1776,23 @@
               <w:textAlignment w:val="baseline"/>
               <w:rPr>
                 <w:rFonts w:eastAsia="Times New Roman" w:cstheme="minorHAnsi"/>
-                <w:color w:val="000000"/>
-                <w:sz w:val="22"/>
-                <w:szCs w:val="22"/>
-                <w:lang w:eastAsia="da-DK"/>
-              </w:rPr>
-            </w:pPr>
-            <w:r>
-              <w:rPr>
-                <w:rFonts w:eastAsia="Times New Roman" w:cstheme="minorHAnsi"/>
-                <w:color w:val="000000"/>
-                <w:sz w:val="22"/>
-                <w:szCs w:val="22"/>
-                <w:lang w:eastAsia="da-DK"/>
-              </w:rPr>
-              <w:t>Age (</w:t>
-            </w:r>
-            <w:proofErr w:type="spellStart"/>
-            <w:r>
-              <w:rPr>
-                <w:rFonts w:eastAsia="Times New Roman" w:cstheme="minorHAnsi"/>
-                <w:color w:val="000000"/>
-                <w:sz w:val="22"/>
-                <w:szCs w:val="22"/>
-                <w:lang w:eastAsia="da-DK"/>
-              </w:rPr>
-              <w:t>number</w:t>
-            </w:r>
-            <w:proofErr w:type="spellEnd"/>
-            <w:r>
-              <w:rPr>
-                <w:rFonts w:eastAsia="Times New Roman" w:cstheme="minorHAnsi"/>
-                <w:color w:val="000000"/>
-                <w:sz w:val="22"/>
-                <w:szCs w:val="22"/>
-                <w:lang w:eastAsia="da-DK"/>
-              </w:rPr>
-              <w:t xml:space="preserve"> </w:t>
-            </w:r>
-            <w:r>
-              <w:rPr>
-                <w:rFonts w:eastAsia="Times New Roman" w:cstheme="minorHAnsi"/>
-                <w:color w:val="385623" w:themeColor="accent6" w:themeShade="80"/>
-                <w:sz w:val="22"/>
-                <w:szCs w:val="22"/>
-                <w:lang w:eastAsia="da-DK"/>
-              </w:rPr>
-              <w:t xml:space="preserve">from </w:t>
-            </w:r>
-            <w:r>
-              <w:rPr>
-                <w:rFonts w:eastAsia="Times New Roman" w:cstheme="minorHAnsi"/>
-                <w:color w:val="385623" w:themeColor="accent6" w:themeShade="80"/>
+                <w:sz w:val="22"/>
+                <w:szCs w:val="22"/>
+                <w:lang w:eastAsia="da-DK"/>
+              </w:rPr>
+            </w:pPr>
+            <w:r>
+              <w:rPr>
+                <w:rFonts w:eastAsia="Times New Roman" w:cstheme="minorHAnsi"/>
+                <w:sz w:val="22"/>
+                <w:szCs w:val="22"/>
+                <w:lang w:eastAsia="da-DK"/>
+              </w:rPr>
+              <w:t xml:space="preserve">Age (number from </w:t>
+            </w:r>
+            <w:r>
+              <w:rPr>
+                <w:rFonts w:eastAsia="Times New Roman" w:cstheme="minorHAnsi"/>
                 <w:sz w:val="22"/>
                 <w:szCs w:val="22"/>
                 <w:lang w:eastAsia="da-DK"/>
@@ -2016,7 +1802,6 @@
             <w:r>
               <w:rPr>
                 <w:rFonts w:eastAsia="Times New Roman" w:cstheme="minorHAnsi"/>
-                <w:color w:val="385623" w:themeColor="accent6" w:themeShade="80"/>
                 <w:sz w:val="22"/>
                 <w:szCs w:val="22"/>
                 <w:lang w:eastAsia="da-DK"/>
@@ -2026,7 +1811,6 @@
             <w:r>
               <w:rPr>
                 <w:rFonts w:eastAsia="Times New Roman" w:cstheme="minorHAnsi"/>
-                <w:color w:val="385623" w:themeColor="accent6" w:themeShade="80"/>
                 <w:sz w:val="22"/>
                 <w:szCs w:val="22"/>
                 <w:lang w:eastAsia="da-DK"/>
@@ -2036,7 +1820,6 @@
             <w:r>
               <w:rPr>
                 <w:rFonts w:eastAsia="Times New Roman" w:cstheme="minorHAnsi"/>
-                <w:color w:val="385623" w:themeColor="accent6" w:themeShade="80"/>
                 <w:sz w:val="22"/>
                 <w:szCs w:val="22"/>
                 <w:lang w:eastAsia="da-DK"/>
@@ -2053,16 +1836,14 @@
               <w:textAlignment w:val="baseline"/>
               <w:rPr>
                 <w:rFonts w:eastAsia="Times New Roman" w:cstheme="minorHAnsi"/>
-                <w:color w:val="000000"/>
-                <w:sz w:val="22"/>
-                <w:szCs w:val="22"/>
-                <w:lang w:val="en-US" w:eastAsia="da-DK"/>
-              </w:rPr>
-            </w:pPr>
-            <w:r>
-              <w:rPr>
-                <w:rFonts w:eastAsia="Times New Roman" w:cstheme="minorHAnsi"/>
-                <w:color w:val="000000"/>
+                <w:sz w:val="22"/>
+                <w:szCs w:val="22"/>
+                <w:lang w:val="en-US" w:eastAsia="da-DK"/>
+              </w:rPr>
+            </w:pPr>
+            <w:r>
+              <w:rPr>
+                <w:rFonts w:eastAsia="Times New Roman" w:cstheme="minorHAnsi"/>
                 <w:sz w:val="22"/>
                 <w:szCs w:val="22"/>
                 <w:lang w:val="en-US" w:eastAsia="da-DK"/>
@@ -2079,16 +1860,14 @@
               <w:textAlignment w:val="baseline"/>
               <w:rPr>
                 <w:rFonts w:eastAsia="Times New Roman" w:cstheme="minorHAnsi"/>
-                <w:color w:val="000000"/>
-                <w:sz w:val="22"/>
-                <w:szCs w:val="22"/>
-                <w:lang w:eastAsia="da-DK"/>
-              </w:rPr>
-            </w:pPr>
-            <w:r>
-              <w:rPr>
-                <w:rFonts w:eastAsia="Times New Roman" w:cstheme="minorHAnsi"/>
-                <w:color w:val="000000"/>
+                <w:sz w:val="22"/>
+                <w:szCs w:val="22"/>
+                <w:lang w:eastAsia="da-DK"/>
+              </w:rPr>
+            </w:pPr>
+            <w:r>
+              <w:rPr>
+                <w:rFonts w:eastAsia="Times New Roman" w:cstheme="minorHAnsi"/>
                 <w:sz w:val="22"/>
                 <w:szCs w:val="22"/>
                 <w:lang w:eastAsia="da-DK"/>
@@ -2105,70 +1884,23 @@
               <w:textAlignment w:val="baseline"/>
               <w:rPr>
                 <w:rFonts w:eastAsia="Times New Roman" w:cstheme="minorHAnsi"/>
-                <w:color w:val="385623" w:themeColor="accent6" w:themeShade="80"/>
-                <w:sz w:val="22"/>
-                <w:szCs w:val="22"/>
-                <w:lang w:eastAsia="da-DK"/>
-              </w:rPr>
-            </w:pPr>
-            <w:proofErr w:type="spellStart"/>
-            <w:r>
-              <w:rPr>
-                <w:rFonts w:eastAsia="Times New Roman" w:cstheme="minorHAnsi"/>
-                <w:color w:val="000000"/>
-                <w:sz w:val="22"/>
-                <w:szCs w:val="22"/>
-                <w:lang w:eastAsia="da-DK"/>
-              </w:rPr>
-              <w:t>IEs</w:t>
-            </w:r>
-            <w:proofErr w:type="spellEnd"/>
-            <w:r>
-              <w:rPr>
-                <w:rFonts w:eastAsia="Times New Roman" w:cstheme="minorHAnsi"/>
-                <w:color w:val="000000"/>
-                <w:sz w:val="22"/>
-                <w:szCs w:val="22"/>
-                <w:lang w:eastAsia="da-DK"/>
-              </w:rPr>
-              <w:t xml:space="preserve"> (</w:t>
-            </w:r>
-            <w:proofErr w:type="spellStart"/>
-            <w:r>
-              <w:rPr>
-                <w:rFonts w:eastAsia="Times New Roman" w:cstheme="minorHAnsi"/>
-                <w:color w:val="000000"/>
-                <w:sz w:val="22"/>
-                <w:szCs w:val="22"/>
-                <w:lang w:eastAsia="da-DK"/>
-              </w:rPr>
-              <w:t>number</w:t>
-            </w:r>
-            <w:proofErr w:type="spellEnd"/>
-            <w:r>
-              <w:rPr>
-                <w:rFonts w:eastAsia="Times New Roman" w:cstheme="minorHAnsi"/>
-                <w:color w:val="000000"/>
-                <w:sz w:val="22"/>
-                <w:szCs w:val="22"/>
-                <w:lang w:eastAsia="da-DK"/>
-              </w:rPr>
-              <w:t xml:space="preserve"> from </w:t>
-            </w:r>
-            <w:r>
-              <w:rPr>
-                <w:rFonts w:eastAsia="Times New Roman" w:cstheme="minorHAnsi"/>
-                <w:color w:val="385623" w:themeColor="accent6" w:themeShade="80"/>
-                <w:sz w:val="22"/>
-                <w:szCs w:val="22"/>
-                <w:lang w:eastAsia="da-DK"/>
-              </w:rPr>
-              <w:t>0-</w:t>
-            </w:r>
-            <w:r>
-              <w:rPr>
-                <w:rFonts w:eastAsia="Times New Roman" w:cstheme="minorHAnsi"/>
-                <w:color w:val="385623" w:themeColor="accent6" w:themeShade="80"/>
+                <w:sz w:val="22"/>
+                <w:szCs w:val="22"/>
+                <w:lang w:eastAsia="da-DK"/>
+              </w:rPr>
+            </w:pPr>
+            <w:r>
+              <w:rPr>
+                <w:rFonts w:eastAsia="Times New Roman" w:cstheme="minorHAnsi"/>
+                <w:sz w:val="22"/>
+                <w:szCs w:val="22"/>
+                <w:lang w:eastAsia="da-DK"/>
+              </w:rPr>
+              <w:t>IEs (number from 0-</w:t>
+            </w:r>
+            <w:r>
+              <w:rPr>
+                <w:rFonts w:eastAsia="Times New Roman" w:cstheme="minorHAnsi"/>
                 <w:sz w:val="22"/>
                 <w:szCs w:val="22"/>
                 <w:lang w:eastAsia="da-DK"/>
@@ -2178,7 +1910,6 @@
             <w:r>
               <w:rPr>
                 <w:rFonts w:eastAsia="Times New Roman" w:cstheme="minorHAnsi"/>
-                <w:color w:val="385623" w:themeColor="accent6" w:themeShade="80"/>
                 <w:sz w:val="22"/>
                 <w:szCs w:val="22"/>
                 <w:lang w:eastAsia="da-DK"/>
@@ -2195,70 +1926,23 @@
               <w:textAlignment w:val="baseline"/>
               <w:rPr>
                 <w:rFonts w:eastAsia="Times New Roman" w:cstheme="minorHAnsi"/>
-                <w:color w:val="000000"/>
-                <w:sz w:val="22"/>
-                <w:szCs w:val="22"/>
-                <w:lang w:eastAsia="da-DK"/>
-              </w:rPr>
-            </w:pPr>
-            <w:proofErr w:type="spellStart"/>
-            <w:r>
-              <w:rPr>
-                <w:rFonts w:eastAsia="Times New Roman" w:cstheme="minorHAnsi"/>
-                <w:color w:val="000000"/>
-                <w:sz w:val="22"/>
-                <w:szCs w:val="22"/>
-                <w:lang w:eastAsia="da-DK"/>
-              </w:rPr>
-              <w:t>Urge</w:t>
-            </w:r>
-            <w:proofErr w:type="spellEnd"/>
-            <w:r>
-              <w:rPr>
-                <w:rFonts w:eastAsia="Times New Roman" w:cstheme="minorHAnsi"/>
-                <w:color w:val="000000"/>
-                <w:sz w:val="22"/>
-                <w:szCs w:val="22"/>
-                <w:lang w:eastAsia="da-DK"/>
-              </w:rPr>
-              <w:t>-episodes (</w:t>
-            </w:r>
-            <w:proofErr w:type="spellStart"/>
-            <w:r>
-              <w:rPr>
-                <w:rFonts w:eastAsia="Times New Roman" w:cstheme="minorHAnsi"/>
-                <w:color w:val="000000"/>
-                <w:sz w:val="22"/>
-                <w:szCs w:val="22"/>
-                <w:lang w:eastAsia="da-DK"/>
-              </w:rPr>
-              <w:t>number</w:t>
-            </w:r>
-            <w:proofErr w:type="spellEnd"/>
-            <w:r>
-              <w:rPr>
-                <w:rFonts w:eastAsia="Times New Roman" w:cstheme="minorHAnsi"/>
-                <w:color w:val="000000"/>
-                <w:sz w:val="22"/>
-                <w:szCs w:val="22"/>
-                <w:lang w:eastAsia="da-DK"/>
-              </w:rPr>
-              <w:t xml:space="preserve"> from </w:t>
-            </w:r>
-            <w:r>
-              <w:rPr>
-                <w:rFonts w:eastAsia="Times New Roman" w:cstheme="minorHAnsi"/>
-                <w:color w:val="385623" w:themeColor="accent6" w:themeShade="80"/>
-                <w:sz w:val="22"/>
-                <w:szCs w:val="22"/>
-                <w:lang w:eastAsia="da-DK"/>
-              </w:rPr>
-              <w:t>0-</w:t>
-            </w:r>
-            <w:r>
-              <w:rPr>
-                <w:rFonts w:eastAsia="Times New Roman" w:cstheme="minorHAnsi"/>
-                <w:color w:val="385623" w:themeColor="accent6" w:themeShade="80"/>
+                <w:sz w:val="22"/>
+                <w:szCs w:val="22"/>
+                <w:lang w:eastAsia="da-DK"/>
+              </w:rPr>
+            </w:pPr>
+            <w:r>
+              <w:rPr>
+                <w:rFonts w:eastAsia="Times New Roman" w:cstheme="minorHAnsi"/>
+                <w:sz w:val="22"/>
+                <w:szCs w:val="22"/>
+                <w:lang w:eastAsia="da-DK"/>
+              </w:rPr>
+              <w:t>Urge-episodes (number from 0-</w:t>
+            </w:r>
+            <w:r>
+              <w:rPr>
+                <w:rFonts w:eastAsia="Times New Roman" w:cstheme="minorHAnsi"/>
                 <w:sz w:val="22"/>
                 <w:szCs w:val="22"/>
                 <w:lang w:eastAsia="da-DK"/>
@@ -2268,7 +1952,6 @@
             <w:r>
               <w:rPr>
                 <w:rFonts w:eastAsia="Times New Roman" w:cstheme="minorHAnsi"/>
-                <w:color w:val="385623" w:themeColor="accent6" w:themeShade="80"/>
                 <w:sz w:val="22"/>
                 <w:szCs w:val="22"/>
                 <w:lang w:eastAsia="da-DK"/>
@@ -2285,92 +1968,23 @@
               <w:textAlignment w:val="baseline"/>
               <w:rPr>
                 <w:rFonts w:eastAsia="Times New Roman" w:cstheme="minorHAnsi"/>
-                <w:color w:val="000000"/>
-                <w:sz w:val="22"/>
-                <w:szCs w:val="22"/>
-                <w:lang w:eastAsia="da-DK"/>
-              </w:rPr>
-            </w:pPr>
-            <w:proofErr w:type="spellStart"/>
-            <w:r>
-              <w:rPr>
-                <w:rFonts w:eastAsia="Times New Roman" w:cstheme="minorHAnsi"/>
-                <w:color w:val="000000"/>
-                <w:sz w:val="22"/>
-                <w:szCs w:val="22"/>
-                <w:lang w:eastAsia="da-DK"/>
-              </w:rPr>
-              <w:t>urination</w:t>
-            </w:r>
-            <w:proofErr w:type="spellEnd"/>
-            <w:r>
-              <w:rPr>
-                <w:rFonts w:eastAsia="Times New Roman" w:cstheme="minorHAnsi"/>
-                <w:color w:val="000000"/>
-                <w:sz w:val="22"/>
-                <w:szCs w:val="22"/>
-                <w:lang w:eastAsia="da-DK"/>
-              </w:rPr>
-              <w:t xml:space="preserve"> </w:t>
-            </w:r>
-            <w:proofErr w:type="spellStart"/>
-            <w:r>
-              <w:rPr>
-                <w:rFonts w:eastAsia="Times New Roman" w:cstheme="minorHAnsi"/>
-                <w:color w:val="000000"/>
-                <w:sz w:val="22"/>
-                <w:szCs w:val="22"/>
-                <w:lang w:eastAsia="da-DK"/>
-              </w:rPr>
-              <w:t>frequency</w:t>
-            </w:r>
-            <w:proofErr w:type="spellEnd"/>
-            <w:r>
-              <w:rPr>
-                <w:rFonts w:eastAsia="Times New Roman" w:cstheme="minorHAnsi"/>
-                <w:color w:val="000000"/>
-                <w:sz w:val="22"/>
-                <w:szCs w:val="22"/>
-                <w:lang w:eastAsia="da-DK"/>
-              </w:rPr>
-              <w:t xml:space="preserve"> (</w:t>
-            </w:r>
-            <w:proofErr w:type="spellStart"/>
-            <w:r>
-              <w:rPr>
-                <w:rFonts w:eastAsia="Times New Roman" w:cstheme="minorHAnsi"/>
-                <w:color w:val="000000"/>
-                <w:sz w:val="22"/>
-                <w:szCs w:val="22"/>
-                <w:lang w:eastAsia="da-DK"/>
-              </w:rPr>
-              <w:t>number</w:t>
-            </w:r>
-            <w:proofErr w:type="spellEnd"/>
-            <w:r>
-              <w:rPr>
-                <w:rFonts w:eastAsia="Times New Roman" w:cstheme="minorHAnsi"/>
-                <w:color w:val="000000"/>
-                <w:sz w:val="22"/>
-                <w:szCs w:val="22"/>
-                <w:lang w:eastAsia="da-DK"/>
-              </w:rPr>
-              <w:t xml:space="preserve"> </w:t>
-            </w:r>
-            <w:r>
-              <w:rPr>
-                <w:rFonts w:eastAsia="Times New Roman" w:cstheme="minorHAnsi"/>
-                <w:color w:val="385623" w:themeColor="accent6" w:themeShade="80"/>
-                <w:sz w:val="22"/>
-                <w:szCs w:val="22"/>
-                <w:lang w:eastAsia="da-DK"/>
-              </w:rPr>
-              <w:t xml:space="preserve">from </w:t>
-            </w:r>
-            <w:r>
-              <w:rPr>
-                <w:rFonts w:eastAsia="Times New Roman" w:cstheme="minorHAnsi"/>
-                <w:color w:val="385623" w:themeColor="accent6" w:themeShade="80"/>
+                <w:sz w:val="22"/>
+                <w:szCs w:val="22"/>
+                <w:lang w:eastAsia="da-DK"/>
+              </w:rPr>
+            </w:pPr>
+            <w:r>
+              <w:rPr>
+                <w:rFonts w:eastAsia="Times New Roman" w:cstheme="minorHAnsi"/>
+                <w:sz w:val="22"/>
+                <w:szCs w:val="22"/>
+                <w:lang w:eastAsia="da-DK"/>
+              </w:rPr>
+              <w:t xml:space="preserve">urination frequency (number from </w:t>
+            </w:r>
+            <w:r>
+              <w:rPr>
+                <w:rFonts w:eastAsia="Times New Roman" w:cstheme="minorHAnsi"/>
                 <w:sz w:val="22"/>
                 <w:szCs w:val="22"/>
                 <w:lang w:eastAsia="da-DK"/>
@@ -2380,7 +1994,6 @@
             <w:r>
               <w:rPr>
                 <w:rFonts w:eastAsia="Times New Roman" w:cstheme="minorHAnsi"/>
-                <w:color w:val="385623" w:themeColor="accent6" w:themeShade="80"/>
                 <w:sz w:val="22"/>
                 <w:szCs w:val="22"/>
                 <w:lang w:eastAsia="da-DK"/>
@@ -2390,7 +2003,6 @@
             <w:r>
               <w:rPr>
                 <w:rFonts w:eastAsia="Times New Roman" w:cstheme="minorHAnsi"/>
-                <w:color w:val="385623" w:themeColor="accent6" w:themeShade="80"/>
                 <w:sz w:val="22"/>
                 <w:szCs w:val="22"/>
                 <w:lang w:eastAsia="da-DK"/>
@@ -2400,7 +2012,6 @@
             <w:r>
               <w:rPr>
                 <w:rFonts w:eastAsia="Times New Roman" w:cstheme="minorHAnsi"/>
-                <w:color w:val="385623" w:themeColor="accent6" w:themeShade="80"/>
                 <w:sz w:val="22"/>
                 <w:szCs w:val="22"/>
                 <w:lang w:eastAsia="da-DK"/>
@@ -2417,16 +2028,14 @@
               <w:textAlignment w:val="baseline"/>
               <w:rPr>
                 <w:rFonts w:eastAsia="Times New Roman" w:cstheme="minorHAnsi"/>
-                <w:color w:val="000000"/>
-                <w:sz w:val="22"/>
-                <w:szCs w:val="22"/>
-                <w:lang w:val="en-US" w:eastAsia="da-DK"/>
-              </w:rPr>
-            </w:pPr>
-            <w:r>
-              <w:rPr>
-                <w:rFonts w:eastAsia="Times New Roman" w:cstheme="minorHAnsi"/>
-                <w:color w:val="000000"/>
+                <w:sz w:val="22"/>
+                <w:szCs w:val="22"/>
+                <w:lang w:val="en-US" w:eastAsia="da-DK"/>
+              </w:rPr>
+            </w:pPr>
+            <w:r>
+              <w:rPr>
+                <w:rFonts w:eastAsia="Times New Roman" w:cstheme="minorHAnsi"/>
                 <w:sz w:val="22"/>
                 <w:szCs w:val="22"/>
                 <w:lang w:val="en-US" w:eastAsia="da-DK"/>
@@ -2443,55 +2052,37 @@
               <w:textAlignment w:val="baseline"/>
               <w:rPr>
                 <w:rFonts w:eastAsia="Times New Roman" w:cstheme="minorHAnsi"/>
-                <w:color w:val="000000"/>
-                <w:sz w:val="22"/>
-                <w:szCs w:val="22"/>
-                <w:lang w:eastAsia="da-DK"/>
-              </w:rPr>
-            </w:pPr>
-            <w:proofErr w:type="spellStart"/>
-            <w:r>
-              <w:rPr>
-                <w:rFonts w:eastAsia="Times New Roman" w:cstheme="minorHAnsi"/>
-                <w:color w:val="000000"/>
-                <w:sz w:val="22"/>
-                <w:szCs w:val="22"/>
-                <w:lang w:eastAsia="da-DK"/>
-              </w:rPr>
-              <w:t>nocturia</w:t>
-            </w:r>
-            <w:proofErr w:type="spellEnd"/>
-            <w:r>
-              <w:rPr>
-                <w:rFonts w:eastAsia="Times New Roman" w:cstheme="minorHAnsi"/>
-                <w:color w:val="000000"/>
-                <w:sz w:val="22"/>
-                <w:szCs w:val="22"/>
-                <w:lang w:eastAsia="da-DK"/>
-              </w:rPr>
-              <w:t xml:space="preserve"> (</w:t>
-            </w:r>
-            <w:proofErr w:type="spellStart"/>
-            <w:r>
-              <w:rPr>
-                <w:rFonts w:eastAsia="Times New Roman" w:cstheme="minorHAnsi"/>
-                <w:color w:val="000000"/>
-                <w:sz w:val="22"/>
-                <w:szCs w:val="22"/>
-                <w:lang w:eastAsia="da-DK"/>
-              </w:rPr>
-              <w:t>number</w:t>
-            </w:r>
-            <w:proofErr w:type="spellEnd"/>
-            <w:r>
-              <w:rPr>
-                <w:rFonts w:eastAsia="Times New Roman" w:cstheme="minorHAnsi"/>
-                <w:color w:val="000000"/>
-                <w:sz w:val="22"/>
-                <w:szCs w:val="22"/>
-                <w:lang w:eastAsia="da-DK"/>
-              </w:rPr>
-              <w:t xml:space="preserve"> from 0-?) </w:t>
+                <w:sz w:val="22"/>
+                <w:szCs w:val="22"/>
+                <w:lang w:eastAsia="da-DK"/>
+              </w:rPr>
+            </w:pPr>
+            <w:r>
+              <w:rPr>
+                <w:rFonts w:eastAsia="Times New Roman" w:cstheme="minorHAnsi"/>
+                <w:sz w:val="22"/>
+                <w:szCs w:val="22"/>
+                <w:lang w:eastAsia="da-DK"/>
+              </w:rPr>
+              <w:t>nocturia (number from 0-</w:t>
+            </w:r>
+            <w:r>
+              <w:rPr>
+                <w:rFonts w:eastAsia="Times New Roman" w:cstheme="minorHAnsi"/>
+                <w:sz w:val="22"/>
+                <w:szCs w:val="22"/>
+                <w:lang w:eastAsia="da-DK"/>
+              </w:rPr>
+              <w:t>30</w:t>
+            </w:r>
+            <w:r>
+              <w:rPr>
+                <w:rFonts w:eastAsia="Times New Roman" w:cstheme="minorHAnsi"/>
+                <w:sz w:val="22"/>
+                <w:szCs w:val="22"/>
+                <w:lang w:eastAsia="da-DK"/>
+              </w:rPr>
+              <w:t>) </w:t>
             </w:r>
           </w:p>
           <w:p>
@@ -2503,16 +2094,14 @@
               <w:textAlignment w:val="baseline"/>
               <w:rPr>
                 <w:rFonts w:eastAsia="Times New Roman" w:cstheme="minorHAnsi"/>
-                <w:color w:val="000000"/>
-                <w:sz w:val="22"/>
-                <w:szCs w:val="22"/>
-                <w:lang w:val="en-US" w:eastAsia="da-DK"/>
-              </w:rPr>
-            </w:pPr>
-            <w:r>
-              <w:rPr>
-                <w:rFonts w:eastAsia="Times New Roman" w:cstheme="minorHAnsi"/>
-                <w:color w:val="000000"/>
+                <w:sz w:val="22"/>
+                <w:szCs w:val="22"/>
+                <w:lang w:val="en-US" w:eastAsia="da-DK"/>
+              </w:rPr>
+            </w:pPr>
+            <w:r>
+              <w:rPr>
+                <w:rFonts w:eastAsia="Times New Roman" w:cstheme="minorHAnsi"/>
                 <w:sz w:val="22"/>
                 <w:szCs w:val="22"/>
                 <w:lang w:val="en-US" w:eastAsia="da-DK"/>
@@ -2529,50 +2118,25 @@
               <w:textAlignment w:val="baseline"/>
               <w:rPr>
                 <w:rFonts w:eastAsia="Times New Roman" w:cstheme="minorHAnsi"/>
-                <w:color w:val="000000"/>
-                <w:sz w:val="22"/>
-                <w:szCs w:val="22"/>
-                <w:lang w:eastAsia="da-DK"/>
-              </w:rPr>
-            </w:pPr>
-            <w:r>
-              <w:rPr>
-                <w:rFonts w:eastAsia="Times New Roman" w:cstheme="minorHAnsi"/>
-                <w:color w:val="000000"/>
-                <w:sz w:val="22"/>
-                <w:szCs w:val="22"/>
-                <w:lang w:eastAsia="da-DK"/>
-              </w:rPr>
-              <w:t>QOL (</w:t>
-            </w:r>
-            <w:proofErr w:type="spellStart"/>
-            <w:r>
-              <w:rPr>
-                <w:rFonts w:eastAsia="Times New Roman" w:cstheme="minorHAnsi"/>
-                <w:color w:val="000000"/>
-                <w:sz w:val="22"/>
-                <w:szCs w:val="22"/>
-                <w:lang w:eastAsia="da-DK"/>
-              </w:rPr>
-              <w:t>scale</w:t>
-            </w:r>
-            <w:proofErr w:type="spellEnd"/>
-            <w:r>
-              <w:rPr>
-                <w:rFonts w:eastAsia="Times New Roman" w:cstheme="minorHAnsi"/>
-                <w:color w:val="000000"/>
-                <w:sz w:val="22"/>
-                <w:szCs w:val="22"/>
-                <w:lang w:eastAsia="da-DK"/>
-              </w:rPr>
-              <w:t xml:space="preserve"> from 1-10)</w:t>
-            </w:r>
-          </w:p>
-          <w:p>
-            <w:pPr>
-              <w:rPr>
-                <w:rFonts w:eastAsia="Times New Roman" w:cstheme="minorHAnsi"/>
-                <w:color w:val="000000"/>
+                <w:sz w:val="22"/>
+                <w:szCs w:val="22"/>
+                <w:lang w:eastAsia="da-DK"/>
+              </w:rPr>
+            </w:pPr>
+            <w:r>
+              <w:rPr>
+                <w:rFonts w:eastAsia="Times New Roman" w:cstheme="minorHAnsi"/>
+                <w:sz w:val="22"/>
+                <w:szCs w:val="22"/>
+                <w:lang w:eastAsia="da-DK"/>
+              </w:rPr>
+              <w:t>QOL (scale from 1-10)</w:t>
+            </w:r>
+          </w:p>
+          <w:p>
+            <w:pPr>
+              <w:rPr>
+                <w:rFonts w:eastAsia="Times New Roman" w:cstheme="minorHAnsi"/>
                 <w:lang w:val="en-US" w:eastAsia="da-DK"/>
               </w:rPr>
             </w:pPr>
@@ -2603,7 +2167,6 @@
                 <w:lang w:eastAsia="da-DK"/>
               </w:rPr>
             </w:pPr>
-            <w:proofErr w:type="spellStart"/>
             <w:r>
               <w:rPr>
                 <w:rFonts w:eastAsia="Times New Roman" w:cstheme="minorHAnsi"/>
@@ -2616,7 +2179,6 @@
               </w:rPr>
               <w:t>Prerequisites</w:t>
             </w:r>
-            <w:proofErr w:type="spellEnd"/>
           </w:p>
         </w:tc>
         <w:tc>
@@ -2634,14 +2196,12 @@
             <w:pPr>
               <w:rPr>
                 <w:rFonts w:eastAsia="Times New Roman" w:cstheme="minorHAnsi"/>
-                <w:color w:val="000000"/>
-                <w:lang w:val="en-US" w:eastAsia="da-DK"/>
-              </w:rPr>
-            </w:pPr>
-            <w:r>
-              <w:rPr>
-                <w:rFonts w:eastAsia="Times New Roman" w:cstheme="minorHAnsi"/>
-                <w:color w:val="000000"/>
+                <w:lang w:val="en-US" w:eastAsia="da-DK"/>
+              </w:rPr>
+            </w:pPr>
+            <w:r>
+              <w:rPr>
+                <w:rFonts w:eastAsia="Times New Roman" w:cstheme="minorHAnsi"/>
                 <w:sz w:val="22"/>
                 <w:szCs w:val="22"/>
                 <w:lang w:val="en-US" w:eastAsia="da-DK"/>
@@ -2717,7 +2277,6 @@
             <w:r>
               <w:rPr>
                 <w:rFonts w:eastAsia="Times New Roman" w:cstheme="minorHAnsi"/>
-                <w:color w:val="000000"/>
                 <w:sz w:val="22"/>
                 <w:szCs w:val="22"/>
                 <w:lang w:val="en-US" w:eastAsia="da-DK"/>
@@ -2742,7 +2301,6 @@
             <w:r>
               <w:rPr>
                 <w:rFonts w:eastAsia="Times New Roman" w:cstheme="minorHAnsi"/>
-                <w:color w:val="000000"/>
                 <w:sz w:val="22"/>
                 <w:szCs w:val="22"/>
                 <w:lang w:val="en-US" w:eastAsia="da-DK"/>
@@ -2752,32 +2310,11 @@
             <w:r>
               <w:rPr>
                 <w:rFonts w:eastAsia="Times New Roman" w:cstheme="minorHAnsi"/>
-                <w:color w:val="000000"/>
-                <w:sz w:val="22"/>
-                <w:szCs w:val="22"/>
-                <w:lang w:val="en-US" w:eastAsia="da-DK"/>
-              </w:rPr>
-              <w:t xml:space="preserve"> </w:t>
-            </w:r>
-            <w:r>
-              <w:rPr>
-                <w:rFonts w:eastAsia="Times New Roman" w:cstheme="minorHAnsi"/>
-                <w:color w:val="385623" w:themeColor="accent6" w:themeShade="80"/>
-                <w:sz w:val="22"/>
-                <w:szCs w:val="22"/>
-                <w:lang w:val="en-US" w:eastAsia="da-DK"/>
-              </w:rPr>
-              <w:t>is over or under the range criteria and press “estimate effectiveness scores”</w:t>
-            </w:r>
-            <w:r>
-              <w:rPr>
-                <w:rFonts w:eastAsia="Times New Roman" w:cstheme="minorHAnsi"/>
-                <w:color w:val="385623" w:themeColor="accent6" w:themeShade="80"/>
-                <w:sz w:val="22"/>
-                <w:szCs w:val="22"/>
-                <w:lang w:val="en-US" w:eastAsia="da-DK"/>
-              </w:rPr>
-              <w:t>.</w:t>
+                <w:sz w:val="22"/>
+                <w:szCs w:val="22"/>
+                <w:lang w:val="en-US" w:eastAsia="da-DK"/>
+              </w:rPr>
+              <w:t xml:space="preserve"> is over or under the range criteria and press “estimate effectiveness scores”.</w:t>
             </w:r>
           </w:p>
           <w:p>
@@ -2789,31 +2326,19 @@
               </w:numPr>
               <w:rPr>
                 <w:rFonts w:eastAsia="Times New Roman" w:cstheme="minorHAnsi"/>
-                <w:color w:val="385623" w:themeColor="accent6" w:themeShade="80"/>
-                <w:sz w:val="22"/>
-                <w:szCs w:val="22"/>
-                <w:lang w:val="en-US" w:eastAsia="da-DK"/>
-              </w:rPr>
-            </w:pPr>
-            <w:r>
-              <w:rPr>
-                <w:rFonts w:eastAsia="Times New Roman" w:cstheme="minorHAnsi"/>
-                <w:color w:val="385623" w:themeColor="accent6" w:themeShade="80"/>
-                <w:sz w:val="22"/>
-                <w:szCs w:val="22"/>
-                <w:lang w:val="en-US" w:eastAsia="da-DK"/>
-              </w:rPr>
-              <w:t>Check if an error message, about wrong range, is visualized for the user</w:t>
-            </w:r>
-            <w:r>
-              <w:rPr>
-                <w:rFonts w:eastAsia="Times New Roman" w:cstheme="minorHAnsi"/>
-                <w:color w:val="385623" w:themeColor="accent6" w:themeShade="80"/>
-                <w:sz w:val="22"/>
-                <w:szCs w:val="22"/>
-                <w:lang w:val="en-US" w:eastAsia="da-DK"/>
-              </w:rPr>
-              <w:t>.</w:t>
+                <w:sz w:val="22"/>
+                <w:szCs w:val="22"/>
+                <w:lang w:val="en-US" w:eastAsia="da-DK"/>
+              </w:rPr>
+            </w:pPr>
+            <w:r>
+              <w:rPr>
+                <w:rFonts w:eastAsia="Times New Roman" w:cstheme="minorHAnsi"/>
+                <w:sz w:val="22"/>
+                <w:szCs w:val="22"/>
+                <w:lang w:val="en-US" w:eastAsia="da-DK"/>
+              </w:rPr>
+              <w:t>Check if an error message, about wrong range, is visualized for the user.</w:t>
             </w:r>
           </w:p>
           <w:p>
@@ -2825,126 +2350,29 @@
               </w:numPr>
               <w:rPr>
                 <w:rFonts w:eastAsia="Times New Roman" w:cstheme="minorHAnsi"/>
-                <w:color w:val="385623" w:themeColor="accent6" w:themeShade="80"/>
-                <w:sz w:val="22"/>
-                <w:szCs w:val="22"/>
-                <w:lang w:val="en-US" w:eastAsia="da-DK"/>
-              </w:rPr>
-            </w:pPr>
-            <w:r>
-              <w:rPr>
-                <w:rFonts w:eastAsia="Times New Roman" w:cstheme="minorHAnsi"/>
-                <w:color w:val="385623" w:themeColor="accent6" w:themeShade="80"/>
-                <w:sz w:val="22"/>
-                <w:szCs w:val="22"/>
-                <w:lang w:val="en-US" w:eastAsia="da-DK"/>
-              </w:rPr>
-              <w:t>Request new answers for the questionnaire.</w:t>
-            </w:r>
-            <w:r>
-              <w:rPr>
-                <w:rFonts w:eastAsia="Times New Roman" w:cstheme="minorHAnsi"/>
-                <w:color w:val="385623" w:themeColor="accent6" w:themeShade="80"/>
-                <w:sz w:val="22"/>
-                <w:szCs w:val="22"/>
-                <w:lang w:val="en-US" w:eastAsia="da-DK"/>
-              </w:rPr>
-              <w:t xml:space="preserve">  </w:t>
+                <w:sz w:val="22"/>
+                <w:szCs w:val="22"/>
+                <w:lang w:val="en-US" w:eastAsia="da-DK"/>
+              </w:rPr>
+            </w:pPr>
+            <w:r>
+              <w:rPr>
+                <w:rFonts w:eastAsia="Times New Roman" w:cstheme="minorHAnsi"/>
+                <w:sz w:val="22"/>
+                <w:szCs w:val="22"/>
+                <w:lang w:val="en-US" w:eastAsia="da-DK"/>
+              </w:rPr>
+              <w:t xml:space="preserve">Request new answers for the questionnaire.  </w:t>
             </w:r>
           </w:p>
           <w:p>
             <w:pPr>
               <w:pStyle w:val="Listeafsnit"/>
-              <w:numPr>
-                <w:ilvl w:val="0"/>
-                <w:numId w:val="5"/>
-              </w:numPr>
-              <w:rPr>
-                <w:rFonts w:eastAsia="Times New Roman" w:cstheme="minorHAnsi"/>
-                <w:strike/>
-                <w:lang w:val="en-US" w:eastAsia="da-DK"/>
-              </w:rPr>
-            </w:pPr>
-            <w:r>
-              <w:rPr>
-                <w:rFonts w:eastAsia="Times New Roman" w:cstheme="minorHAnsi"/>
-                <w:color w:val="385623" w:themeColor="accent6" w:themeShade="80"/>
-                <w:sz w:val="22"/>
-                <w:szCs w:val="22"/>
-                <w:lang w:val="en-US" w:eastAsia="da-DK"/>
-              </w:rPr>
-              <w:t xml:space="preserve"> .</w:t>
-            </w:r>
-            <w:r>
-              <w:rPr>
-                <w:rFonts w:eastAsia="Times New Roman" w:cstheme="minorHAnsi"/>
-                <w:color w:val="000000"/>
-                <w:sz w:val="22"/>
-                <w:szCs w:val="22"/>
-                <w:lang w:val="en-US" w:eastAsia="da-DK"/>
-              </w:rPr>
-              <w:t xml:space="preserve"> </w:t>
-            </w:r>
-            <w:r>
-              <w:rPr>
-                <w:rFonts w:eastAsia="Times New Roman" w:cstheme="minorHAnsi"/>
-                <w:strike/>
-                <w:color w:val="000000"/>
-                <w:sz w:val="22"/>
-                <w:szCs w:val="22"/>
-                <w:lang w:val="en-US" w:eastAsia="da-DK"/>
-              </w:rPr>
-              <w:t>meets the range criteria</w:t>
-            </w:r>
-          </w:p>
-          <w:p>
-            <w:pPr>
-              <w:pStyle w:val="Listeafsnit"/>
-              <w:numPr>
-                <w:ilvl w:val="0"/>
-                <w:numId w:val="5"/>
-              </w:numPr>
-              <w:rPr>
-                <w:rFonts w:eastAsia="Times New Roman" w:cstheme="minorHAnsi"/>
-                <w:strike/>
-                <w:lang w:val="en-US" w:eastAsia="da-DK"/>
-              </w:rPr>
-            </w:pPr>
-            <w:r>
-              <w:rPr>
-                <w:rFonts w:eastAsia="Times New Roman" w:cstheme="minorHAnsi"/>
-                <w:strike/>
-                <w:color w:val="000000"/>
-                <w:sz w:val="22"/>
-                <w:szCs w:val="22"/>
-                <w:lang w:val="en-US" w:eastAsia="da-DK"/>
-              </w:rPr>
-              <w:t>Press “estimate effectiveness scores”</w:t>
-            </w:r>
-          </w:p>
-          <w:p>
-            <w:pPr>
-              <w:pStyle w:val="Listeafsnit"/>
-              <w:numPr>
-                <w:ilvl w:val="0"/>
-                <w:numId w:val="5"/>
-              </w:numPr>
-              <w:rPr>
-                <w:rFonts w:eastAsia="Times New Roman" w:cstheme="minorHAnsi"/>
-                <w:lang w:val="en-US" w:eastAsia="da-DK"/>
-              </w:rPr>
-            </w:pPr>
-            <w:r>
-              <w:rPr>
-                <w:rFonts w:eastAsia="Times New Roman" w:cstheme="minorHAnsi"/>
-                <w:strike/>
-                <w:color w:val="000000"/>
-                <w:sz w:val="22"/>
-                <w:szCs w:val="22"/>
-                <w:lang w:val="en-US" w:eastAsia="da-DK"/>
-              </w:rPr>
-              <w:t>Check that an estimation has been made, based on the entered information</w:t>
-            </w:r>
+              <w:rPr>
+                <w:rFonts w:eastAsia="Times New Roman" w:cstheme="minorHAnsi"/>
+                <w:lang w:val="en-US" w:eastAsia="da-DK"/>
+              </w:rPr>
+            </w:pPr>
           </w:p>
         </w:tc>
       </w:tr>
